--- a/labs & assignments/Answers/Assignment_CS525_Lab12_986956.docx
+++ b/labs & assignments/Answers/Assignment_CS525_Lab12_986956.docx
@@ -188,7 +188,10 @@
         <w:t xml:space="preserve">of </w:t>
       </w:r>
       <w:r>
-        <w:t xml:space="preserve">LMS Framework </w:t>
+        <w:t>Spring framework</w:t>
+      </w:r>
+      <w:r>
+        <w:t xml:space="preserve"> </w:t>
       </w:r>
       <w:r>
         <w:t xml:space="preserve">implementation </w:t>
@@ -217,11 +220,18 @@
       <w:r>
         <w:t xml:space="preserve"> </w:t>
       </w:r>
-    </w:p>
-    <w:p>
+      <w:hyperlink r:id="rId5" w:history="1">
+        <w:r>
+          <w:rPr>
+            <w:rStyle w:val="Hyperlink"/>
+          </w:rPr>
+          <w:t>https://github.com/zithiat/asd/tree/master/codes/code%20for%20labs</w:t>
+        </w:r>
+      </w:hyperlink>
       <w:bookmarkStart w:id="0" w:name="_GoBack"/>
       <w:bookmarkEnd w:id="0"/>
     </w:p>
+    <w:p/>
     <w:p/>
     <w:p/>
     <w:p/>

--- a/labs & assignments/Answers/Assignment_CS525_Lab12_986956.docx
+++ b/labs & assignments/Answers/Assignment_CS525_Lab12_986956.docx
@@ -166,7 +166,20 @@
         <w:t xml:space="preserve">Online version: </w:t>
       </w:r>
     </w:p>
-    <w:p/>
+    <w:p>
+      <w:hyperlink r:id="rId5" w:history="1">
+        <w:r>
+          <w:rPr>
+            <w:rStyle w:val="Hyperlink"/>
+          </w:rPr>
+          <w:t>https://github.com/zithiat/asd/blob/master/labs%20%26%20assignments/Answers/Assignment_CS525_Lab12_986956.docx</w:t>
+        </w:r>
+      </w:hyperlink>
+    </w:p>
+    <w:p>
+      <w:bookmarkStart w:id="0" w:name="_GoBack"/>
+      <w:bookmarkEnd w:id="0"/>
+    </w:p>
     <w:p/>
     <w:p>
       <w:r>
@@ -220,17 +233,16 @@
       <w:r>
         <w:t xml:space="preserve"> </w:t>
       </w:r>
-      <w:hyperlink r:id="rId5" w:history="1">
+      <w:hyperlink r:id="rId6" w:history="1">
         <w:r>
           <w:rPr>
             <w:rStyle w:val="Hyperlink"/>
           </w:rPr>
-          <w:t>https://github.com/zithiat/asd/tree/master/codes/code%20for%20labs</w:t>
+          <w:t>https://github.com/zithiat/asd/tree/master/codes/code%20for%20labs/lab12</w:t>
         </w:r>
       </w:hyperlink>
-      <w:bookmarkStart w:id="0" w:name="_GoBack"/>
-      <w:bookmarkEnd w:id="0"/>
     </w:p>
+    <w:p/>
     <w:p/>
     <w:p/>
     <w:p/>
